--- a/PABMI/16 GUIAS  DE USUARIO/Version 1/TRANSFERENCIAS DE UN BIEN MUEBLE EXTERNA.docx
+++ b/PABMI/16 GUIAS  DE USUARIO/Version 1/TRANSFERENCIAS DE UN BIEN MUEBLE EXTERNA.docx
@@ -484,7 +484,7 @@
           <w:sz w:val="32"/>
           <w:szCs w:val="32"/>
         </w:rPr>
-        <w:t>“TRANSFERENCIA DE UN BIEN MUEBLE</w:t>
+        <w:t xml:space="preserve">“TRANSFERENCIA </w:t>
       </w:r>
       <w:r>
         <w:rPr>
@@ -492,7 +492,7 @@
           <w:sz w:val="32"/>
           <w:szCs w:val="32"/>
         </w:rPr>
-        <w:t xml:space="preserve"> EXTERNA</w:t>
+        <w:t>EXTERNA</w:t>
       </w:r>
       <w:r>
         <w:rPr>
@@ -1104,7 +1104,7 @@
           <w:r>
             <w:fldChar w:fldCharType="separate"/>
           </w:r>
-          <w:hyperlink w:anchor="_Toc164353560" w:history="1">
+          <w:hyperlink w:anchor="_Toc164786420" w:history="1">
             <w:r>
               <w:rPr>
                 <w:rStyle w:val="Hipervnculo"/>
@@ -1127,7 +1127,7 @@
               <w:rPr>
                 <w:webHidden/>
               </w:rPr>
-              <w:instrText xml:space="preserve"> PAGEREF _Toc164353560 \h </w:instrText>
+              <w:instrText xml:space="preserve"> PAGEREF _Toc164786420 \h </w:instrText>
             </w:r>
             <w:r>
               <w:rPr>
@@ -1164,7 +1164,7 @@
               <w:lang w:val="es-MX" w:eastAsia="es-MX"/>
             </w:rPr>
           </w:pPr>
-          <w:hyperlink w:anchor="_Toc164353561" w:history="1">
+          <w:hyperlink w:anchor="_Toc164786421" w:history="1">
             <w:r>
               <w:rPr>
                 <w:rStyle w:val="Hipervnculo"/>
@@ -1187,7 +1187,7 @@
               <w:rPr>
                 <w:webHidden/>
               </w:rPr>
-              <w:instrText xml:space="preserve"> PAGEREF _Toc164353561 \h </w:instrText>
+              <w:instrText xml:space="preserve"> PAGEREF _Toc164786421 \h </w:instrText>
             </w:r>
             <w:r>
               <w:rPr>
@@ -1224,7 +1224,7 @@
               <w:lang w:val="es-MX" w:eastAsia="es-MX"/>
             </w:rPr>
           </w:pPr>
-          <w:hyperlink w:anchor="_Toc164353562" w:history="1">
+          <w:hyperlink w:anchor="_Toc164786422" w:history="1">
             <w:r>
               <w:rPr>
                 <w:rStyle w:val="Hipervnculo"/>
@@ -1247,7 +1247,7 @@
               <w:rPr>
                 <w:webHidden/>
               </w:rPr>
-              <w:instrText xml:space="preserve"> PAGEREF _Toc164353562 \h </w:instrText>
+              <w:instrText xml:space="preserve"> PAGEREF _Toc164786422 \h </w:instrText>
             </w:r>
             <w:r>
               <w:rPr>
@@ -1284,12 +1284,12 @@
               <w:lang w:val="es-MX" w:eastAsia="es-MX"/>
             </w:rPr>
           </w:pPr>
-          <w:hyperlink w:anchor="_Toc164353563" w:history="1">
+          <w:hyperlink w:anchor="_Toc164786423" w:history="1">
             <w:r>
               <w:rPr>
                 <w:rStyle w:val="Hipervnculo"/>
               </w:rPr>
-              <w:t>TRANSFERENCIAS DE ALMACÉN</w:t>
+              <w:t>TRANSFERENCIA EXTERNA</w:t>
             </w:r>
             <w:r>
               <w:rPr>
@@ -1307,7 +1307,7 @@
               <w:rPr>
                 <w:webHidden/>
               </w:rPr>
-              <w:instrText xml:space="preserve"> PAGEREF _Toc164353563 \h </w:instrText>
+              <w:instrText xml:space="preserve"> PAGEREF _Toc164786423 \h </w:instrText>
             </w:r>
             <w:r>
               <w:rPr>
@@ -1344,7 +1344,7 @@
               <w:lang w:val="es-MX" w:eastAsia="es-MX"/>
             </w:rPr>
           </w:pPr>
-          <w:hyperlink w:anchor="_Toc164353564" w:history="1">
+          <w:hyperlink w:anchor="_Toc164786424" w:history="1">
             <w:r>
               <w:rPr>
                 <w:rStyle w:val="Hipervnculo"/>
@@ -1367,7 +1367,7 @@
               <w:rPr>
                 <w:webHidden/>
               </w:rPr>
-              <w:instrText xml:space="preserve"> PAGEREF _Toc164353564 \h </w:instrText>
+              <w:instrText xml:space="preserve"> PAGEREF _Toc164786424 \h </w:instrText>
             </w:r>
             <w:r>
               <w:rPr>
@@ -1404,7 +1404,7 @@
               <w:lang w:val="es-MX" w:eastAsia="es-MX"/>
             </w:rPr>
           </w:pPr>
-          <w:hyperlink w:anchor="_Toc164353565" w:history="1">
+          <w:hyperlink w:anchor="_Toc164786425" w:history="1">
             <w:r>
               <w:rPr>
                 <w:rStyle w:val="Hipervnculo"/>
@@ -1427,7 +1427,7 @@
               <w:rPr>
                 <w:webHidden/>
               </w:rPr>
-              <w:instrText xml:space="preserve"> PAGEREF _Toc164353565 \h </w:instrText>
+              <w:instrText xml:space="preserve"> PAGEREF _Toc164786425 \h </w:instrText>
             </w:r>
             <w:r>
               <w:rPr>
@@ -1464,7 +1464,7 @@
               <w:lang w:val="es-MX" w:eastAsia="es-MX"/>
             </w:rPr>
           </w:pPr>
-          <w:hyperlink w:anchor="_Toc164353566" w:history="1">
+          <w:hyperlink w:anchor="_Toc164786426" w:history="1">
             <w:r>
               <w:rPr>
                 <w:rStyle w:val="Hipervnculo"/>
@@ -1487,7 +1487,7 @@
               <w:rPr>
                 <w:webHidden/>
               </w:rPr>
-              <w:instrText xml:space="preserve"> PAGEREF _Toc164353566 \h </w:instrText>
+              <w:instrText xml:space="preserve"> PAGEREF _Toc164786426 \h </w:instrText>
             </w:r>
             <w:r>
               <w:rPr>
@@ -1524,12 +1524,12 @@
               <w:lang w:val="es-MX" w:eastAsia="es-MX"/>
             </w:rPr>
           </w:pPr>
-          <w:hyperlink w:anchor="_Toc164353567" w:history="1">
+          <w:hyperlink w:anchor="_Toc164786427" w:history="1">
             <w:r>
               <w:rPr>
                 <w:rStyle w:val="Hipervnculo"/>
               </w:rPr>
-              <w:t>Autorización de la Trasferencia</w:t>
+              <w:t>Confirmación y Recepción de Mensaje</w:t>
             </w:r>
             <w:r>
               <w:rPr>
@@ -1547,7 +1547,7 @@
               <w:rPr>
                 <w:webHidden/>
               </w:rPr>
-              <w:instrText xml:space="preserve"> PAGEREF _Toc164353567 \h </w:instrText>
+              <w:instrText xml:space="preserve"> PAGEREF _Toc164786427 \h </w:instrText>
             </w:r>
             <w:r>
               <w:rPr>
@@ -1584,7 +1584,7 @@
               <w:lang w:val="es-MX" w:eastAsia="es-MX"/>
             </w:rPr>
           </w:pPr>
-          <w:hyperlink w:anchor="_Toc164353568" w:history="1">
+          <w:hyperlink w:anchor="_Toc164786428" w:history="1">
             <w:r>
               <w:rPr>
                 <w:rStyle w:val="Hipervnculo"/>
@@ -1607,7 +1607,7 @@
               <w:rPr>
                 <w:webHidden/>
               </w:rPr>
-              <w:instrText xml:space="preserve"> PAGEREF _Toc164353568 \h </w:instrText>
+              <w:instrText xml:space="preserve"> PAGEREF _Toc164786428 \h </w:instrText>
             </w:r>
             <w:r>
               <w:rPr>
@@ -1624,7 +1624,7 @@
               <w:rPr>
                 <w:webHidden/>
               </w:rPr>
-              <w:t>11</w:t>
+              <w:t>13</w:t>
             </w:r>
             <w:r>
               <w:rPr>
@@ -1644,12 +1644,12 @@
               <w:lang w:val="es-MX" w:eastAsia="es-MX"/>
             </w:rPr>
           </w:pPr>
-          <w:hyperlink w:anchor="_Toc164353569" w:history="1">
+          <w:hyperlink w:anchor="_Toc164786429" w:history="1">
             <w:r>
               <w:rPr>
                 <w:rStyle w:val="Hipervnculo"/>
               </w:rPr>
-              <w:t>Turnar al Asistente Administrativo</w:t>
+              <w:t>Asignación del Resguardarte</w:t>
             </w:r>
             <w:r>
               <w:rPr>
@@ -1667,7 +1667,7 @@
               <w:rPr>
                 <w:webHidden/>
               </w:rPr>
-              <w:instrText xml:space="preserve"> PAGEREF _Toc164353569 \h </w:instrText>
+              <w:instrText xml:space="preserve"> PAGEREF _Toc164786429 \h </w:instrText>
             </w:r>
             <w:r>
               <w:rPr>
@@ -1684,7 +1684,7 @@
               <w:rPr>
                 <w:webHidden/>
               </w:rPr>
-              <w:t>13</w:t>
+              <w:t>14</w:t>
             </w:r>
             <w:r>
               <w:rPr>
@@ -1704,12 +1704,12 @@
               <w:lang w:val="es-MX" w:eastAsia="es-MX"/>
             </w:rPr>
           </w:pPr>
-          <w:hyperlink w:anchor="_Toc164353570" w:history="1">
+          <w:hyperlink w:anchor="_Toc164786430" w:history="1">
             <w:r>
               <w:rPr>
                 <w:rStyle w:val="Hipervnculo"/>
               </w:rPr>
-              <w:t>Confirmación del Proceso Interno de la Transferencia</w:t>
+              <w:t>Turnar al Analista Administrativo</w:t>
             </w:r>
             <w:r>
               <w:rPr>
@@ -1727,7 +1727,7 @@
               <w:rPr>
                 <w:webHidden/>
               </w:rPr>
-              <w:instrText xml:space="preserve"> PAGEREF _Toc164353570 \h </w:instrText>
+              <w:instrText xml:space="preserve"> PAGEREF _Toc164786430 \h </w:instrText>
             </w:r>
             <w:r>
               <w:rPr>
@@ -1744,7 +1744,7 @@
               <w:rPr>
                 <w:webHidden/>
               </w:rPr>
-              <w:t>14</w:t>
+              <w:t>17</w:t>
             </w:r>
             <w:r>
               <w:rPr>
@@ -1764,11 +1764,71 @@
               <w:lang w:val="es-MX" w:eastAsia="es-MX"/>
             </w:rPr>
           </w:pPr>
-          <w:hyperlink w:anchor="_Toc164353571" w:history="1">
+          <w:hyperlink w:anchor="_Toc164786431" w:history="1">
             <w:r>
               <w:rPr>
                 <w:rStyle w:val="Hipervnculo"/>
               </w:rPr>
+              <w:t>Confirmación del Proceso Interno de la Transferencia</w:t>
+            </w:r>
+            <w:r>
+              <w:rPr>
+                <w:webHidden/>
+              </w:rPr>
+              <w:tab/>
+            </w:r>
+            <w:r>
+              <w:rPr>
+                <w:webHidden/>
+              </w:rPr>
+              <w:fldChar w:fldCharType="begin"/>
+            </w:r>
+            <w:r>
+              <w:rPr>
+                <w:webHidden/>
+              </w:rPr>
+              <w:instrText xml:space="preserve"> PAGEREF _Toc164786431 \h </w:instrText>
+            </w:r>
+            <w:r>
+              <w:rPr>
+                <w:webHidden/>
+              </w:rPr>
+            </w:r>
+            <w:r>
+              <w:rPr>
+                <w:webHidden/>
+              </w:rPr>
+              <w:fldChar w:fldCharType="separate"/>
+            </w:r>
+            <w:r>
+              <w:rPr>
+                <w:webHidden/>
+              </w:rPr>
+              <w:t>18</w:t>
+            </w:r>
+            <w:r>
+              <w:rPr>
+                <w:webHidden/>
+              </w:rPr>
+              <w:fldChar w:fldCharType="end"/>
+            </w:r>
+          </w:hyperlink>
+        </w:p>
+        <w:p>
+          <w:pPr>
+            <w:pStyle w:val="TDC1"/>
+            <w:rPr>
+              <w:rFonts w:asciiTheme="minorHAnsi" w:eastAsiaTheme="minorEastAsia" w:hAnsiTheme="minorHAnsi" w:cstheme="minorBidi"/>
+              <w:sz w:val="22"/>
+              <w:szCs w:val="22"/>
+              <w:lang w:val="es-MX" w:eastAsia="es-MX"/>
+            </w:rPr>
+          </w:pPr>
+          <w:hyperlink w:anchor="_Toc164786432" w:history="1">
+            <w:r>
+              <w:rPr>
+                <w:rStyle w:val="Hipervnculo"/>
+              </w:rPr>
               <w:t>Finalizar el Proceso de Transferencia</w:t>
             </w:r>
             <w:r>
@@ -1787,7 +1847,7 @@
               <w:rPr>
                 <w:webHidden/>
               </w:rPr>
-              <w:instrText xml:space="preserve"> PAGEREF _Toc164353571 \h </w:instrText>
+              <w:instrText xml:space="preserve"> PAGEREF _Toc164786432 \h </w:instrText>
             </w:r>
             <w:r>
               <w:rPr>
@@ -1804,7 +1864,7 @@
               <w:rPr>
                 <w:webHidden/>
               </w:rPr>
-              <w:t>15</w:t>
+              <w:t>20</w:t>
             </w:r>
             <w:r>
               <w:rPr>
@@ -1879,6 +1939,8 @@
           <w:sz w:val="24"/>
         </w:rPr>
       </w:pPr>
+      <w:bookmarkStart w:id="0" w:name="_GoBack"/>
+      <w:bookmarkEnd w:id="0"/>
     </w:p>
     <w:p>
       <w:pPr>
@@ -2514,14 +2576,14 @@
           <w:color w:val="auto"/>
         </w:rPr>
       </w:pPr>
-      <w:bookmarkStart w:id="0" w:name="_Toc123297018"/>
-      <w:bookmarkStart w:id="1" w:name="_Toc124522205"/>
-      <w:bookmarkStart w:id="2" w:name="_Toc136444480"/>
-      <w:bookmarkStart w:id="3" w:name="_Toc136445048"/>
-      <w:bookmarkStart w:id="4" w:name="_Toc136445388"/>
-      <w:bookmarkStart w:id="5" w:name="_Toc136588018"/>
-      <w:bookmarkStart w:id="6" w:name="_Toc149125736"/>
-      <w:bookmarkStart w:id="7" w:name="_Toc164353560"/>
+      <w:bookmarkStart w:id="1" w:name="_Toc123297018"/>
+      <w:bookmarkStart w:id="2" w:name="_Toc124522205"/>
+      <w:bookmarkStart w:id="3" w:name="_Toc136444480"/>
+      <w:bookmarkStart w:id="4" w:name="_Toc136445048"/>
+      <w:bookmarkStart w:id="5" w:name="_Toc136445388"/>
+      <w:bookmarkStart w:id="6" w:name="_Toc136588018"/>
+      <w:bookmarkStart w:id="7" w:name="_Toc149125736"/>
+      <w:bookmarkStart w:id="8" w:name="_Toc164786420"/>
       <w:r>
         <w:rPr>
           <w:rFonts w:cs="Arial"/>
@@ -2530,7 +2592,6 @@
         </w:rPr>
         <w:t>Objetivo</w:t>
       </w:r>
-      <w:bookmarkEnd w:id="0"/>
       <w:bookmarkEnd w:id="1"/>
       <w:bookmarkEnd w:id="2"/>
       <w:bookmarkEnd w:id="3"/>
@@ -2538,6 +2599,7 @@
       <w:bookmarkEnd w:id="5"/>
       <w:bookmarkEnd w:id="6"/>
       <w:bookmarkEnd w:id="7"/>
+      <w:bookmarkEnd w:id="8"/>
     </w:p>
     <w:p>
       <w:pPr>
@@ -2595,14 +2657,14 @@
           <w:color w:val="auto"/>
         </w:rPr>
       </w:pPr>
-      <w:bookmarkStart w:id="8" w:name="_Toc123297019"/>
-      <w:bookmarkStart w:id="9" w:name="_Toc124522206"/>
-      <w:bookmarkStart w:id="10" w:name="_Toc136444481"/>
-      <w:bookmarkStart w:id="11" w:name="_Toc136445049"/>
-      <w:bookmarkStart w:id="12" w:name="_Toc136445389"/>
-      <w:bookmarkStart w:id="13" w:name="_Toc136588019"/>
-      <w:bookmarkStart w:id="14" w:name="_Toc149125737"/>
-      <w:bookmarkStart w:id="15" w:name="_Toc164353561"/>
+      <w:bookmarkStart w:id="9" w:name="_Toc123297019"/>
+      <w:bookmarkStart w:id="10" w:name="_Toc124522206"/>
+      <w:bookmarkStart w:id="11" w:name="_Toc136444481"/>
+      <w:bookmarkStart w:id="12" w:name="_Toc136445049"/>
+      <w:bookmarkStart w:id="13" w:name="_Toc136445389"/>
+      <w:bookmarkStart w:id="14" w:name="_Toc136588019"/>
+      <w:bookmarkStart w:id="15" w:name="_Toc149125737"/>
+      <w:bookmarkStart w:id="16" w:name="_Toc164786421"/>
       <w:r>
         <w:rPr>
           <w:rFonts w:cs="Arial"/>
@@ -2611,7 +2673,6 @@
         </w:rPr>
         <w:t>Alcance</w:t>
       </w:r>
-      <w:bookmarkEnd w:id="8"/>
       <w:bookmarkEnd w:id="9"/>
       <w:bookmarkEnd w:id="10"/>
       <w:bookmarkEnd w:id="11"/>
@@ -2619,6 +2680,7 @@
       <w:bookmarkEnd w:id="13"/>
       <w:bookmarkEnd w:id="14"/>
       <w:bookmarkEnd w:id="15"/>
+      <w:bookmarkEnd w:id="16"/>
       <w:r>
         <w:rPr>
           <w:rFonts w:cs="Arial"/>
@@ -2647,12 +2709,12 @@
         </w:rPr>
         <w:tab/>
       </w:r>
-      <w:bookmarkStart w:id="16" w:name="_Toc123297020"/>
-      <w:bookmarkStart w:id="17" w:name="_Toc124522207"/>
-      <w:bookmarkStart w:id="18" w:name="_Toc136444482"/>
-      <w:bookmarkStart w:id="19" w:name="_Toc136445050"/>
-      <w:bookmarkStart w:id="20" w:name="_Toc136445390"/>
-      <w:bookmarkStart w:id="21" w:name="_Toc136588020"/>
+      <w:bookmarkStart w:id="17" w:name="_Toc123297020"/>
+      <w:bookmarkStart w:id="18" w:name="_Toc124522207"/>
+      <w:bookmarkStart w:id="19" w:name="_Toc136444482"/>
+      <w:bookmarkStart w:id="20" w:name="_Toc136445050"/>
+      <w:bookmarkStart w:id="21" w:name="_Toc136445390"/>
+      <w:bookmarkStart w:id="22" w:name="_Toc136588020"/>
       <w:r>
         <w:rPr>
           <w:rFonts w:ascii="Arial" w:hAnsi="Arial" w:cs="Arial"/>
@@ -2726,8 +2788,8 @@
           <w:color w:val="auto"/>
         </w:rPr>
       </w:pPr>
-      <w:bookmarkStart w:id="22" w:name="_Toc149125738"/>
-      <w:bookmarkStart w:id="23" w:name="_Toc164353562"/>
+      <w:bookmarkStart w:id="23" w:name="_Toc149125738"/>
+      <w:bookmarkStart w:id="24" w:name="_Toc164786422"/>
       <w:r>
         <w:rPr>
           <w:rFonts w:cs="Arial"/>
@@ -2736,7 +2798,6 @@
         </w:rPr>
         <w:t>Usuario</w:t>
       </w:r>
-      <w:bookmarkEnd w:id="16"/>
       <w:bookmarkEnd w:id="17"/>
       <w:bookmarkEnd w:id="18"/>
       <w:bookmarkEnd w:id="19"/>
@@ -2744,6 +2805,7 @@
       <w:bookmarkEnd w:id="21"/>
       <w:bookmarkEnd w:id="22"/>
       <w:bookmarkEnd w:id="23"/>
+      <w:bookmarkEnd w:id="24"/>
     </w:p>
     <w:p>
       <w:pPr>
@@ -2930,7 +2992,7 @@
           <w:szCs w:val="44"/>
         </w:rPr>
       </w:pPr>
-      <w:bookmarkStart w:id="24" w:name="_Toc164353563"/>
+      <w:bookmarkStart w:id="25" w:name="_Toc164786423"/>
       <w:r>
         <w:rPr>
           <w:rFonts w:cs="Arial"/>
@@ -2961,7 +3023,6 @@
         </w:rPr>
         <w:t>A</w:t>
       </w:r>
-      <w:bookmarkEnd w:id="24"/>
       <w:r>
         <w:rPr>
           <w:rFonts w:cs="Arial"/>
@@ -2972,6 +3033,7 @@
         </w:rPr>
         <w:t xml:space="preserve"> EXTERNA</w:t>
       </w:r>
+      <w:bookmarkEnd w:id="25"/>
       <w:r>
         <w:rPr>
           <w:rFonts w:cs="Arial"/>
@@ -3189,7 +3251,7 @@
           <w:color w:val="auto"/>
         </w:rPr>
       </w:pPr>
-      <w:bookmarkStart w:id="25" w:name="_Toc164353564"/>
+      <w:bookmarkStart w:id="26" w:name="_Toc164786424"/>
       <w:r>
         <w:rPr>
           <w:b w:val="0"/>
@@ -3197,7 +3259,7 @@
         </w:rPr>
         <w:t>Menú Principal</w:t>
       </w:r>
-      <w:bookmarkEnd w:id="25"/>
+      <w:bookmarkEnd w:id="26"/>
     </w:p>
     <w:p/>
     <w:p>
@@ -3699,7 +3761,7 @@
           <w:color w:val="auto"/>
         </w:rPr>
       </w:pPr>
-      <w:bookmarkStart w:id="26" w:name="_Toc164353565"/>
+      <w:bookmarkStart w:id="27" w:name="_Toc164786425"/>
       <w:r>
         <w:rPr>
           <w:b w:val="0"/>
@@ -3707,7 +3769,7 @@
         </w:rPr>
         <w:t>Crear solicitud de Transferencia de un Bien Mueble</w:t>
       </w:r>
-      <w:bookmarkEnd w:id="26"/>
+      <w:bookmarkEnd w:id="27"/>
     </w:p>
     <w:p/>
     <w:p>
@@ -7203,7 +7265,7 @@
           <w:color w:val="auto"/>
         </w:rPr>
       </w:pPr>
-      <w:bookmarkStart w:id="27" w:name="_Toc164353566"/>
+      <w:bookmarkStart w:id="28" w:name="_Toc164786426"/>
       <w:r>
         <w:rPr>
           <w:b w:val="0"/>
@@ -7211,7 +7273,7 @@
         </w:rPr>
         <w:t>Carga de Formatos</w:t>
       </w:r>
-      <w:bookmarkEnd w:id="27"/>
+      <w:bookmarkEnd w:id="28"/>
     </w:p>
     <w:p/>
     <w:p>
@@ -8079,12 +8141,21 @@
           <w:color w:val="auto"/>
         </w:rPr>
       </w:pPr>
+      <w:bookmarkStart w:id="29" w:name="_Toc164786427"/>
       <w:r>
         <w:rPr>
           <w:b w:val="0"/>
           <w:color w:val="auto"/>
         </w:rPr>
-        <w:t xml:space="preserve">Confirmación y Recepción de Mensaje </w:t>
+        <w:t>Confirmación y Recepción de Mensaje</w:t>
+      </w:r>
+      <w:bookmarkEnd w:id="29"/>
+      <w:r>
+        <w:rPr>
+          <w:b w:val="0"/>
+          <w:color w:val="auto"/>
+        </w:rPr>
+        <w:t xml:space="preserve"> </w:t>
       </w:r>
     </w:p>
     <w:p/>
@@ -8201,8 +8272,10 @@
       <w:r>
         <w:rPr>
           <w:rFonts w:ascii="Arial" w:hAnsi="Arial" w:cs="Arial"/>
-          <w:sz w:val="24"/>
-          <w:szCs w:val="24"/>
+          <w:noProof/>
+          <w:sz w:val="24"/>
+          <w:szCs w:val="24"/>
+          <w:lang w:val="es-MX" w:eastAsia="es-MX"/>
         </w:rPr>
         <w:drawing>
           <wp:inline distT="0" distB="0" distL="0" distR="0" wp14:anchorId="510D5FDA" wp14:editId="2A81C7ED">
@@ -9084,7 +9157,7 @@
           <w:color w:val="auto"/>
         </w:rPr>
       </w:pPr>
-      <w:bookmarkStart w:id="28" w:name="_Toc164353568"/>
+      <w:bookmarkStart w:id="30" w:name="_Toc164786428"/>
       <w:r>
         <w:rPr>
           <w:b w:val="0"/>
@@ -9092,7 +9165,7 @@
         </w:rPr>
         <w:t>Confirmación de la Transferencia</w:t>
       </w:r>
-      <w:bookmarkEnd w:id="28"/>
+      <w:bookmarkEnd w:id="30"/>
     </w:p>
     <w:p/>
     <w:p>
@@ -10067,6 +10140,7 @@
           <w:color w:val="auto"/>
         </w:rPr>
       </w:pPr>
+      <w:bookmarkStart w:id="31" w:name="_Toc164786429"/>
       <w:r>
         <w:rPr>
           <w:b w:val="0"/>
@@ -10074,6 +10148,7 @@
         </w:rPr>
         <w:t>Asignación del Resguardarte</w:t>
       </w:r>
+      <w:bookmarkEnd w:id="31"/>
     </w:p>
     <w:p/>
     <w:p>
@@ -11544,7 +11619,7 @@
           <w:color w:val="auto"/>
         </w:rPr>
       </w:pPr>
-      <w:bookmarkStart w:id="29" w:name="_Toc164353569"/>
+      <w:bookmarkStart w:id="32" w:name="_Toc164786430"/>
       <w:r>
         <w:rPr>
           <w:b w:val="0"/>
@@ -11559,7 +11634,7 @@
         </w:rPr>
         <w:t xml:space="preserve"> Administrativo</w:t>
       </w:r>
-      <w:bookmarkEnd w:id="29"/>
+      <w:bookmarkEnd w:id="32"/>
     </w:p>
     <w:p/>
     <w:p>
@@ -12470,7 +12545,7 @@
           <w:color w:val="auto"/>
         </w:rPr>
       </w:pPr>
-      <w:bookmarkStart w:id="30" w:name="_Toc164353570"/>
+      <w:bookmarkStart w:id="33" w:name="_Toc164786431"/>
       <w:r>
         <w:rPr>
           <w:b w:val="0"/>
@@ -12492,7 +12567,7 @@
         </w:rPr>
         <w:t>de la Transferencia</w:t>
       </w:r>
-      <w:bookmarkEnd w:id="30"/>
+      <w:bookmarkEnd w:id="33"/>
     </w:p>
     <w:p>
       <w:pPr>
@@ -13178,7 +13253,7 @@
           <w:color w:val="auto"/>
         </w:rPr>
       </w:pPr>
-      <w:bookmarkStart w:id="31" w:name="_Toc164353571"/>
+      <w:bookmarkStart w:id="34" w:name="_Toc164786432"/>
       <w:r>
         <w:rPr>
           <w:b w:val="0"/>
@@ -13186,7 +13261,7 @@
         </w:rPr>
         <w:t>Finalizar el Proceso de Transferencia</w:t>
       </w:r>
-      <w:bookmarkEnd w:id="31"/>
+      <w:bookmarkEnd w:id="34"/>
     </w:p>
     <w:p/>
     <w:p>
@@ -13492,8 +13567,6 @@
           <w:sz w:val="24"/>
         </w:rPr>
       </w:pPr>
-      <w:bookmarkStart w:id="32" w:name="_GoBack"/>
-      <w:bookmarkEnd w:id="32"/>
     </w:p>
     <w:p>
       <w:pPr>
@@ -14029,7 +14102,7 @@
                 <w:noProof/>
                 <w:color w:val="FFFFFF" w:themeColor="background1"/>
               </w:rPr>
-              <w:t>1</w:t>
+              <w:t>4</w:t>
             </w:r>
             <w:r>
               <w:rPr>
@@ -15064,7 +15137,7 @@
 </file>
 
 <file path=customXml/itemProps1.xml><?xml version="1.0" encoding="utf-8"?>
-<ds:datastoreItem xmlns:ds="http://schemas.openxmlformats.org/officeDocument/2006/customXml" ds:itemID="{E4D55DED-F047-4418-BAA1-6F615C1A1EB1}">
+<ds:datastoreItem xmlns:ds="http://schemas.openxmlformats.org/officeDocument/2006/customXml" ds:itemID="{924FB589-3765-49A3-8F0B-354A2179D702}">
   <ds:schemaRefs>
     <ds:schemaRef ds:uri="http://schemas.openxmlformats.org/officeDocument/2006/bibliography"/>
   </ds:schemaRefs>
